--- a/Documentation/Problem Analysis.docx
+++ b/Documentation/Problem Analysis.docx
@@ -241,128 +241,59 @@
                 <w:sz w:val="20"/>
                 <w:szCs w:val="20"/>
               </w:rPr>
-              <w:t>2. Department Head</w:t>
-            </w:r>
-          </w:p>
-          <w:p>
-            <w:pPr>
-              <w:rPr>
-                <w:rFonts w:ascii="Times New Roman" w:hAnsi="Times New Roman" w:cs="Times New Roman"/>
-                <w:sz w:val="20"/>
-                <w:szCs w:val="20"/>
-              </w:rPr>
-            </w:pPr>
-          </w:p>
-          <w:p>
-            <w:pPr>
-              <w:rPr>
-                <w:rFonts w:ascii="Times New Roman" w:hAnsi="Times New Roman" w:cs="Times New Roman"/>
-                <w:sz w:val="20"/>
-                <w:szCs w:val="20"/>
-              </w:rPr>
-            </w:pPr>
-            <w:r>
-              <w:rPr>
-                <w:rFonts w:ascii="Times New Roman" w:hAnsi="Times New Roman" w:cs="Times New Roman"/>
-                <w:sz w:val="20"/>
-                <w:szCs w:val="20"/>
-              </w:rPr>
-              <w:t xml:space="preserve">3. Registrar’s </w:t>
-            </w:r>
-            <w:r>
-              <w:rPr>
-                <w:rFonts w:ascii="Times New Roman" w:hAnsi="Times New Roman" w:cs="Times New Roman"/>
-                <w:sz w:val="20"/>
-                <w:szCs w:val="20"/>
-              </w:rPr>
-              <w:t>O</w:t>
-            </w:r>
-            <w:r>
-              <w:rPr>
-                <w:rFonts w:ascii="Times New Roman" w:hAnsi="Times New Roman" w:cs="Times New Roman"/>
-                <w:sz w:val="20"/>
-                <w:szCs w:val="20"/>
-              </w:rPr>
-              <w:t>ffice</w:t>
-            </w:r>
-          </w:p>
-          <w:p>
-            <w:pPr>
-              <w:rPr>
-                <w:rFonts w:ascii="Times New Roman" w:hAnsi="Times New Roman" w:cs="Times New Roman"/>
-                <w:sz w:val="20"/>
-                <w:szCs w:val="20"/>
-              </w:rPr>
-            </w:pPr>
-          </w:p>
-          <w:p>
-            <w:pPr>
-              <w:rPr>
-                <w:rFonts w:ascii="Times New Roman" w:hAnsi="Times New Roman" w:cs="Times New Roman"/>
-                <w:sz w:val="20"/>
-                <w:szCs w:val="20"/>
-              </w:rPr>
-            </w:pPr>
-            <w:r>
-              <w:rPr>
-                <w:rFonts w:ascii="Times New Roman" w:hAnsi="Times New Roman" w:cs="Times New Roman"/>
-                <w:sz w:val="20"/>
-                <w:szCs w:val="20"/>
-              </w:rPr>
-              <w:t>4. Faculty</w:t>
-            </w:r>
-          </w:p>
-          <w:p>
-            <w:pPr>
-              <w:rPr>
-                <w:rFonts w:ascii="Times New Roman" w:hAnsi="Times New Roman" w:cs="Times New Roman"/>
-                <w:sz w:val="20"/>
-                <w:szCs w:val="20"/>
-              </w:rPr>
-            </w:pPr>
-          </w:p>
-          <w:p>
-            <w:pPr>
-              <w:rPr>
-                <w:rFonts w:ascii="Times New Roman" w:hAnsi="Times New Roman" w:cs="Times New Roman"/>
-                <w:sz w:val="20"/>
-                <w:szCs w:val="20"/>
-              </w:rPr>
-            </w:pPr>
-            <w:r>
-              <w:rPr>
-                <w:rFonts w:ascii="Times New Roman" w:hAnsi="Times New Roman" w:cs="Times New Roman"/>
-                <w:sz w:val="20"/>
-                <w:szCs w:val="20"/>
-              </w:rPr>
-              <w:t>5. Dean</w:t>
-            </w:r>
-          </w:p>
-          <w:p>
-            <w:pPr>
-              <w:rPr>
-                <w:rFonts w:ascii="Times New Roman" w:hAnsi="Times New Roman" w:cs="Times New Roman"/>
-                <w:sz w:val="20"/>
-                <w:szCs w:val="20"/>
-              </w:rPr>
-            </w:pPr>
-          </w:p>
-          <w:p>
-            <w:pPr>
-              <w:rPr>
-                <w:rFonts w:ascii="Times New Roman" w:hAnsi="Times New Roman" w:cs="Times New Roman"/>
-                <w:sz w:val="20"/>
-                <w:szCs w:val="20"/>
-              </w:rPr>
-            </w:pPr>
-            <w:r>
-              <w:rPr>
-                <w:rFonts w:ascii="Times New Roman" w:hAnsi="Times New Roman" w:cs="Times New Roman"/>
-                <w:sz w:val="20"/>
-                <w:szCs w:val="20"/>
-              </w:rPr>
-              <w:t>6. VC</w:t>
-            </w:r>
+              <w:t xml:space="preserve">2. </w:t>
+            </w:r>
+            <w:r>
+              <w:rPr>
+                <w:rFonts w:ascii="Times New Roman" w:hAnsi="Times New Roman" w:cs="Times New Roman"/>
+                <w:sz w:val="20"/>
+                <w:szCs w:val="20"/>
+              </w:rPr>
+              <w:t>Admin</w:t>
+            </w:r>
+          </w:p>
+          <w:p>
+            <w:pPr>
+              <w:rPr>
+                <w:rFonts w:ascii="Times New Roman" w:hAnsi="Times New Roman" w:cs="Times New Roman"/>
+                <w:sz w:val="20"/>
+                <w:szCs w:val="20"/>
+              </w:rPr>
+            </w:pPr>
+          </w:p>
+          <w:p>
+            <w:pPr>
+              <w:rPr>
+                <w:rFonts w:ascii="Times New Roman" w:hAnsi="Times New Roman" w:cs="Times New Roman"/>
+                <w:sz w:val="20"/>
+                <w:szCs w:val="20"/>
+              </w:rPr>
+            </w:pPr>
+            <w:r>
+              <w:rPr>
+                <w:rFonts w:ascii="Times New Roman" w:hAnsi="Times New Roman" w:cs="Times New Roman"/>
+                <w:sz w:val="20"/>
+                <w:szCs w:val="20"/>
+              </w:rPr>
+              <w:t>3</w:t>
+            </w:r>
+            <w:r>
+              <w:rPr>
+                <w:rFonts w:ascii="Times New Roman" w:hAnsi="Times New Roman" w:cs="Times New Roman"/>
+                <w:sz w:val="20"/>
+                <w:szCs w:val="20"/>
+              </w:rPr>
+              <w:t>. Faculty</w:t>
+            </w:r>
+          </w:p>
+          <w:p>
+            <w:pPr>
+              <w:rPr>
+                <w:rFonts w:ascii="Times New Roman" w:hAnsi="Times New Roman" w:cs="Times New Roman"/>
+                <w:sz w:val="20"/>
+                <w:szCs w:val="20"/>
+              </w:rPr>
+            </w:pPr>
           </w:p>
         </w:tc>
         <w:tc>
@@ -629,23 +560,7 @@
                 <w:sz w:val="20"/>
                 <w:szCs w:val="20"/>
               </w:rPr>
-              <w:t>3</w:t>
-            </w:r>
-            <w:r>
-              <w:rPr>
-                <w:rFonts w:ascii="Times New Roman" w:hAnsi="Times New Roman" w:cs="Times New Roman"/>
-                <w:sz w:val="20"/>
-                <w:szCs w:val="20"/>
-              </w:rPr>
-              <w:t>.The assigned marks will be used to calculate</w:t>
-            </w:r>
-            <w:r>
-              <w:rPr>
-                <w:rFonts w:ascii="Times New Roman" w:hAnsi="Times New Roman" w:cs="Times New Roman"/>
-                <w:sz w:val="20"/>
-                <w:szCs w:val="20"/>
-              </w:rPr>
-              <w:t xml:space="preserve"> percentage of COs and POs achieved.</w:t>
+              <w:t>3.The assigned marks will be used to calculate percentage of COs and POs achieved.</w:t>
             </w:r>
           </w:p>
           <w:p>
@@ -686,23 +601,7 @@
                 <w:sz w:val="20"/>
                 <w:szCs w:val="20"/>
               </w:rPr>
-              <w:t xml:space="preserve"> </w:t>
-            </w:r>
-            <w:r>
-              <w:rPr>
-                <w:rFonts w:ascii="Times New Roman" w:hAnsi="Times New Roman" w:cs="Times New Roman"/>
-                <w:sz w:val="20"/>
-                <w:szCs w:val="20"/>
-              </w:rPr>
-              <w:t>provided</w:t>
-            </w:r>
-            <w:r>
-              <w:rPr>
-                <w:rFonts w:ascii="Times New Roman" w:hAnsi="Times New Roman" w:cs="Times New Roman"/>
-                <w:sz w:val="20"/>
-                <w:szCs w:val="20"/>
-              </w:rPr>
-              <w:t>.</w:t>
+              <w:t xml:space="preserve"> provided.</w:t>
             </w:r>
           </w:p>
           <w:p>
@@ -849,23 +748,7 @@
                 <w:sz w:val="20"/>
                 <w:szCs w:val="20"/>
               </w:rPr>
-              <w:t xml:space="preserve">1. </w:t>
-            </w:r>
-            <w:r>
-              <w:rPr>
-                <w:rFonts w:ascii="Times New Roman" w:hAnsi="Times New Roman" w:cs="Times New Roman"/>
-                <w:sz w:val="20"/>
-                <w:szCs w:val="20"/>
-              </w:rPr>
-              <w:t>A feature is needed to generate course outline after providing some of the key details of course</w:t>
-            </w:r>
-            <w:r>
-              <w:rPr>
-                <w:rFonts w:ascii="Times New Roman" w:hAnsi="Times New Roman" w:cs="Times New Roman"/>
-                <w:sz w:val="20"/>
-                <w:szCs w:val="20"/>
-              </w:rPr>
-              <w:t>.</w:t>
+              <w:t>1. A feature is needed to generate course outline after providing some of the key details of course.</w:t>
             </w:r>
           </w:p>
           <w:p>
@@ -929,31 +812,7 @@
                 <w:sz w:val="20"/>
                 <w:szCs w:val="20"/>
               </w:rPr>
-              <w:t>1. Provide the</w:t>
-            </w:r>
-            <w:r>
-              <w:rPr>
-                <w:rFonts w:ascii="Times New Roman" w:hAnsi="Times New Roman" w:cs="Times New Roman"/>
-                <w:sz w:val="20"/>
-                <w:szCs w:val="20"/>
-              </w:rPr>
-              <w:t xml:space="preserve"> feature </w:t>
-            </w:r>
-            <w:r>
-              <w:rPr>
-                <w:rFonts w:ascii="Times New Roman" w:hAnsi="Times New Roman" w:cs="Times New Roman"/>
-                <w:sz w:val="20"/>
-                <w:szCs w:val="20"/>
-              </w:rPr>
-              <w:t>t</w:t>
-            </w:r>
-            <w:r>
-              <w:rPr>
-                <w:rFonts w:ascii="Times New Roman" w:hAnsi="Times New Roman" w:cs="Times New Roman"/>
-                <w:sz w:val="20"/>
-                <w:szCs w:val="20"/>
-              </w:rPr>
-              <w:t>o generate course outline.</w:t>
+              <w:t>1. Provide the feature to generate course outline.</w:t>
             </w:r>
           </w:p>
           <w:p>
